--- a/doc/Manual de usuario/Manual de usuario.docx
+++ b/doc/Manual de usuario/Manual de usuario.docx
@@ -39,7 +39,7 @@
             <mc:AlternateContent>
               <mc:Choice Requires="wps">
                 <w:drawing>
-                  <wp:anchor distT="0" distB="0" distL="114300" distR="114300" simplePos="0" relativeHeight="251661312" behindDoc="0" locked="0" layoutInCell="1" allowOverlap="1">
+                  <wp:anchor distT="0" distB="0" distL="114300" distR="114300" simplePos="0" relativeHeight="251661312" behindDoc="0" locked="0" layoutInCell="1" allowOverlap="1" wp14:anchorId="1D2968DE" wp14:editId="58A8D481">
                     <wp:simplePos x="0" y="0"/>
                     <wp:positionH relativeFrom="page">
                       <wp:align>center</wp:align>
@@ -302,7 +302,7 @@
             <mc:AlternateContent>
               <mc:Choice Requires="wpg">
                 <w:drawing>
-                  <wp:anchor distT="0" distB="0" distL="114300" distR="114300" simplePos="0" relativeHeight="251660288" behindDoc="1" locked="0" layoutInCell="1" allowOverlap="1">
+                  <wp:anchor distT="0" distB="0" distL="114300" distR="114300" simplePos="0" relativeHeight="251660288" behindDoc="1" locked="0" layoutInCell="1" allowOverlap="1" wp14:anchorId="5FED3A1E" wp14:editId="2ADB8843">
                     <wp:simplePos x="0" y="0"/>
                     <mc:AlternateContent>
                       <mc:Choice Requires="wp14">
@@ -834,7 +834,7 @@
             <mc:AlternateContent>
               <mc:Choice Requires="wps">
                 <w:drawing>
-                  <wp:anchor distT="0" distB="0" distL="114300" distR="114300" simplePos="0" relativeHeight="251659264" behindDoc="0" locked="0" layoutInCell="1" allowOverlap="1">
+                  <wp:anchor distT="0" distB="0" distL="114300" distR="114300" simplePos="0" relativeHeight="251659264" behindDoc="0" locked="0" layoutInCell="1" allowOverlap="1" wp14:anchorId="43073361" wp14:editId="064ADD32">
                     <wp:simplePos x="0" y="0"/>
                     <wp:positionH relativeFrom="page">
                       <wp:align>center</wp:align>
@@ -1128,7 +1128,7 @@
                 </w:rPr>
                 <w:fldChar w:fldCharType="separate"/>
               </w:r>
-              <w:hyperlink w:anchor="_Toc526761290" w:history="1">
+              <w:hyperlink w:anchor="_Toc526777267" w:history="1">
                 <w:r>
                   <w:rPr>
                     <w:rStyle w:val="Hipervnculo"/>
@@ -1170,7 +1170,7 @@
                     <w:noProof/>
                     <w:webHidden/>
                   </w:rPr>
-                  <w:instrText xml:space="preserve"> PAGEREF _Toc526761290 \h </w:instrText>
+                  <w:instrText xml:space="preserve"> PAGEREF _Toc526777267 \h </w:instrText>
                 </w:r>
                 <w:r>
                   <w:rPr>
@@ -1214,7 +1214,7 @@
                   <w:lang w:eastAsia="es-ES"/>
                 </w:rPr>
               </w:pPr>
-              <w:hyperlink w:anchor="_Toc526761291" w:history="1">
+              <w:hyperlink w:anchor="_Toc526777268" w:history="1">
                 <w:r>
                   <w:rPr>
                     <w:rStyle w:val="Hipervnculo"/>
@@ -1256,7 +1256,7 @@
                     <w:noProof/>
                     <w:webHidden/>
                   </w:rPr>
-                  <w:instrText xml:space="preserve"> PAGEREF _Toc526761291 \h </w:instrText>
+                  <w:instrText xml:space="preserve"> PAGEREF _Toc526777268 \h </w:instrText>
                 </w:r>
                 <w:r>
                   <w:rPr>
@@ -1300,7 +1300,7 @@
                   <w:lang w:eastAsia="es-ES"/>
                 </w:rPr>
               </w:pPr>
-              <w:hyperlink w:anchor="_Toc526761292" w:history="1">
+              <w:hyperlink w:anchor="_Toc526777269" w:history="1">
                 <w:r>
                   <w:rPr>
                     <w:rStyle w:val="Hipervnculo"/>
@@ -1342,7 +1342,7 @@
                     <w:noProof/>
                     <w:webHidden/>
                   </w:rPr>
-                  <w:instrText xml:space="preserve"> PAGEREF _Toc526761292 \h </w:instrText>
+                  <w:instrText xml:space="preserve"> PAGEREF _Toc526777269 \h </w:instrText>
                 </w:r>
                 <w:r>
                   <w:rPr>
@@ -1386,7 +1386,7 @@
                   <w:lang w:eastAsia="es-ES"/>
                 </w:rPr>
               </w:pPr>
-              <w:hyperlink w:anchor="_Toc526761293" w:history="1">
+              <w:hyperlink w:anchor="_Toc526777270" w:history="1">
                 <w:r>
                   <w:rPr>
                     <w:rStyle w:val="Hipervnculo"/>
@@ -1428,7 +1428,7 @@
                     <w:noProof/>
                     <w:webHidden/>
                   </w:rPr>
-                  <w:instrText xml:space="preserve"> PAGEREF _Toc526761293 \h </w:instrText>
+                  <w:instrText xml:space="preserve"> PAGEREF _Toc526777270 \h </w:instrText>
                 </w:r>
                 <w:r>
                   <w:rPr>
@@ -1472,7 +1472,7 @@
                   <w:lang w:eastAsia="es-ES"/>
                 </w:rPr>
               </w:pPr>
-              <w:hyperlink w:anchor="_Toc526761294" w:history="1">
+              <w:hyperlink w:anchor="_Toc526777271" w:history="1">
                 <w:r>
                   <w:rPr>
                     <w:rStyle w:val="Hipervnculo"/>
@@ -1514,7 +1514,7 @@
                     <w:noProof/>
                     <w:webHidden/>
                   </w:rPr>
-                  <w:instrText xml:space="preserve"> PAGEREF _Toc526761294 \h </w:instrText>
+                  <w:instrText xml:space="preserve"> PAGEREF _Toc526777271 \h </w:instrText>
                 </w:r>
                 <w:r>
                   <w:rPr>
@@ -1558,7 +1558,7 @@
                   <w:lang w:eastAsia="es-ES"/>
                 </w:rPr>
               </w:pPr>
-              <w:hyperlink w:anchor="_Toc526761295" w:history="1">
+              <w:hyperlink w:anchor="_Toc526777272" w:history="1">
                 <w:r>
                   <w:rPr>
                     <w:rStyle w:val="Hipervnculo"/>
@@ -1600,7 +1600,7 @@
                     <w:noProof/>
                     <w:webHidden/>
                   </w:rPr>
-                  <w:instrText xml:space="preserve"> PAGEREF _Toc526761295 \h </w:instrText>
+                  <w:instrText xml:space="preserve"> PAGEREF _Toc526777272 \h </w:instrText>
                 </w:r>
                 <w:r>
                   <w:rPr>
@@ -1644,7 +1644,7 @@
                   <w:lang w:eastAsia="es-ES"/>
                 </w:rPr>
               </w:pPr>
-              <w:hyperlink w:anchor="_Toc526761296" w:history="1">
+              <w:hyperlink w:anchor="_Toc526777273" w:history="1">
                 <w:r>
                   <w:rPr>
                     <w:rStyle w:val="Hipervnculo"/>
@@ -1686,7 +1686,7 @@
                     <w:noProof/>
                     <w:webHidden/>
                   </w:rPr>
-                  <w:instrText xml:space="preserve"> PAGEREF _Toc526761296 \h </w:instrText>
+                  <w:instrText xml:space="preserve"> PAGEREF _Toc526777273 \h </w:instrText>
                 </w:r>
                 <w:r>
                   <w:rPr>
@@ -1730,7 +1730,7 @@
                   <w:lang w:eastAsia="es-ES"/>
                 </w:rPr>
               </w:pPr>
-              <w:hyperlink w:anchor="_Toc526761297" w:history="1">
+              <w:hyperlink w:anchor="_Toc526777274" w:history="1">
                 <w:r>
                   <w:rPr>
                     <w:rStyle w:val="Hipervnculo"/>
@@ -1772,7 +1772,7 @@
                     <w:noProof/>
                     <w:webHidden/>
                   </w:rPr>
-                  <w:instrText xml:space="preserve"> PAGEREF _Toc526761297 \h </w:instrText>
+                  <w:instrText xml:space="preserve"> PAGEREF _Toc526777274 \h </w:instrText>
                 </w:r>
                 <w:r>
                   <w:rPr>
@@ -1816,7 +1816,7 @@
                   <w:lang w:eastAsia="es-ES"/>
                 </w:rPr>
               </w:pPr>
-              <w:hyperlink w:anchor="_Toc526761298" w:history="1">
+              <w:hyperlink w:anchor="_Toc526777275" w:history="1">
                 <w:r>
                   <w:rPr>
                     <w:rStyle w:val="Hipervnculo"/>
@@ -1858,7 +1858,7 @@
                     <w:noProof/>
                     <w:webHidden/>
                   </w:rPr>
-                  <w:instrText xml:space="preserve"> PAGEREF _Toc526761298 \h </w:instrText>
+                  <w:instrText xml:space="preserve"> PAGEREF _Toc526777275 \h </w:instrText>
                 </w:r>
                 <w:r>
                   <w:rPr>
@@ -1901,7 +1901,7 @@
                   <w:lang w:eastAsia="es-ES"/>
                 </w:rPr>
               </w:pPr>
-              <w:hyperlink w:anchor="_Toc526761299" w:history="1">
+              <w:hyperlink w:anchor="_Toc526777276" w:history="1">
                 <w:r>
                   <w:rPr>
                     <w:rStyle w:val="Hipervnculo"/>
@@ -1928,7 +1928,7 @@
                     <w:noProof/>
                     <w:webHidden/>
                   </w:rPr>
-                  <w:instrText xml:space="preserve"> PAGEREF _Toc526761299 \h </w:instrText>
+                  <w:instrText xml:space="preserve"> PAGEREF _Toc526777276 \h </w:instrText>
                 </w:r>
                 <w:r>
                   <w:rPr>
@@ -1971,7 +1971,7 @@
                   <w:lang w:eastAsia="es-ES"/>
                 </w:rPr>
               </w:pPr>
-              <w:hyperlink w:anchor="_Toc526761300" w:history="1">
+              <w:hyperlink w:anchor="_Toc526777277" w:history="1">
                 <w:r>
                   <w:rPr>
                     <w:rStyle w:val="Hipervnculo"/>
@@ -1998,7 +1998,7 @@
                     <w:noProof/>
                     <w:webHidden/>
                   </w:rPr>
-                  <w:instrText xml:space="preserve"> PAGEREF _Toc526761300 \h </w:instrText>
+                  <w:instrText xml:space="preserve"> PAGEREF _Toc526777277 \h </w:instrText>
                 </w:r>
                 <w:r>
                   <w:rPr>
@@ -2042,7 +2042,7 @@
                   <w:lang w:eastAsia="es-ES"/>
                 </w:rPr>
               </w:pPr>
-              <w:hyperlink w:anchor="_Toc526761301" w:history="1">
+              <w:hyperlink w:anchor="_Toc526777278" w:history="1">
                 <w:r>
                   <w:rPr>
                     <w:rStyle w:val="Hipervnculo"/>
@@ -2084,7 +2084,7 @@
                     <w:noProof/>
                     <w:webHidden/>
                   </w:rPr>
-                  <w:instrText xml:space="preserve"> PAGEREF _Toc526761301 \h </w:instrText>
+                  <w:instrText xml:space="preserve"> PAGEREF _Toc526777278 \h </w:instrText>
                 </w:r>
                 <w:r>
                   <w:rPr>
@@ -2127,7 +2127,7 @@
                   <w:lang w:eastAsia="es-ES"/>
                 </w:rPr>
               </w:pPr>
-              <w:hyperlink w:anchor="_Toc526761302" w:history="1">
+              <w:hyperlink w:anchor="_Toc526777279" w:history="1">
                 <w:r>
                   <w:rPr>
                     <w:rStyle w:val="Hipervnculo"/>
@@ -2154,7 +2154,7 @@
                     <w:noProof/>
                     <w:webHidden/>
                   </w:rPr>
-                  <w:instrText xml:space="preserve"> PAGEREF _Toc526761302 \h </w:instrText>
+                  <w:instrText xml:space="preserve"> PAGEREF _Toc526777279 \h </w:instrText>
                 </w:r>
                 <w:r>
                   <w:rPr>
@@ -2197,7 +2197,7 @@
                   <w:lang w:eastAsia="es-ES"/>
                 </w:rPr>
               </w:pPr>
-              <w:hyperlink w:anchor="_Toc526761303" w:history="1">
+              <w:hyperlink w:anchor="_Toc526777280" w:history="1">
                 <w:r>
                   <w:rPr>
                     <w:rStyle w:val="Hipervnculo"/>
@@ -2224,7 +2224,7 @@
                     <w:noProof/>
                     <w:webHidden/>
                   </w:rPr>
-                  <w:instrText xml:space="preserve"> PAGEREF _Toc526761303 \h </w:instrText>
+                  <w:instrText xml:space="preserve"> PAGEREF _Toc526777280 \h </w:instrText>
                 </w:r>
                 <w:r>
                   <w:rPr>
@@ -2331,7 +2331,7 @@
             </w:rPr>
             <w:fldChar w:fldCharType="separate"/>
           </w:r>
-          <w:hyperlink w:anchor="_Toc526761315" w:history="1">
+          <w:hyperlink w:anchor="_Toc526777281" w:history="1">
             <w:r>
               <w:rPr>
                 <w:rStyle w:val="Hipervnculo"/>
@@ -2358,7 +2358,7 @@
                 <w:noProof/>
                 <w:webHidden/>
               </w:rPr>
-              <w:instrText xml:space="preserve"> PAGEREF _Toc526761315 \h </w:instrText>
+              <w:instrText xml:space="preserve"> PAGEREF _Toc526777281 \h </w:instrText>
             </w:r>
             <w:r>
               <w:rPr>
@@ -2401,7 +2401,7 @@
               <w:lang w:eastAsia="es-ES"/>
             </w:rPr>
           </w:pPr>
-          <w:hyperlink w:anchor="_Toc526761316" w:history="1">
+          <w:hyperlink w:anchor="_Toc526777282" w:history="1">
             <w:r>
               <w:rPr>
                 <w:rStyle w:val="Hipervnculo"/>
@@ -2428,7 +2428,7 @@
                 <w:noProof/>
                 <w:webHidden/>
               </w:rPr>
-              <w:instrText xml:space="preserve"> PAGEREF _Toc526761316 \h </w:instrText>
+              <w:instrText xml:space="preserve"> PAGEREF _Toc526777282 \h </w:instrText>
             </w:r>
             <w:r>
               <w:rPr>
@@ -2471,7 +2471,7 @@
               <w:lang w:eastAsia="es-ES"/>
             </w:rPr>
           </w:pPr>
-          <w:hyperlink w:anchor="_Toc526761317" w:history="1">
+          <w:hyperlink w:anchor="_Toc526777283" w:history="1">
             <w:r>
               <w:rPr>
                 <w:rStyle w:val="Hipervnculo"/>
@@ -2498,7 +2498,7 @@
                 <w:noProof/>
                 <w:webHidden/>
               </w:rPr>
-              <w:instrText xml:space="preserve"> PAGEREF _Toc526761317 \h </w:instrText>
+              <w:instrText xml:space="preserve"> PAGEREF _Toc526777283 \h </w:instrText>
             </w:r>
             <w:r>
               <w:rPr>
@@ -2541,7 +2541,7 @@
               <w:lang w:eastAsia="es-ES"/>
             </w:rPr>
           </w:pPr>
-          <w:hyperlink w:anchor="_Toc526761318" w:history="1">
+          <w:hyperlink w:anchor="_Toc526777284" w:history="1">
             <w:r>
               <w:rPr>
                 <w:rStyle w:val="Hipervnculo"/>
@@ -2568,7 +2568,7 @@
                 <w:noProof/>
                 <w:webHidden/>
               </w:rPr>
-              <w:instrText xml:space="preserve"> PAGEREF _Toc526761318 \h </w:instrText>
+              <w:instrText xml:space="preserve"> PAGEREF _Toc526777284 \h </w:instrText>
             </w:r>
             <w:r>
               <w:rPr>
@@ -2611,7 +2611,7 @@
               <w:lang w:eastAsia="es-ES"/>
             </w:rPr>
           </w:pPr>
-          <w:hyperlink w:anchor="_Toc526761319" w:history="1">
+          <w:hyperlink w:anchor="_Toc526777285" w:history="1">
             <w:r>
               <w:rPr>
                 <w:rStyle w:val="Hipervnculo"/>
@@ -2638,7 +2638,7 @@
                 <w:noProof/>
                 <w:webHidden/>
               </w:rPr>
-              <w:instrText xml:space="preserve"> PAGEREF _Toc526761319 \h </w:instrText>
+              <w:instrText xml:space="preserve"> PAGEREF _Toc526777285 \h </w:instrText>
             </w:r>
             <w:r>
               <w:rPr>
@@ -2681,13 +2681,13 @@
               <w:lang w:eastAsia="es-ES"/>
             </w:rPr>
           </w:pPr>
-          <w:hyperlink w:anchor="_Toc526761320" w:history="1">
+          <w:hyperlink w:anchor="_Toc526777286" w:history="1">
             <w:r>
               <w:rPr>
                 <w:rStyle w:val="Hipervnculo"/>
                 <w:noProof/>
               </w:rPr>
-              <w:t>Figura 6. Lista de comentarios con 1 comentario.</w:t>
+              <w:t>Figura 6. Lista de juegos de un usuario.</w:t>
             </w:r>
             <w:r>
               <w:rPr>
@@ -2708,7 +2708,77 @@
                 <w:noProof/>
                 <w:webHidden/>
               </w:rPr>
-              <w:instrText xml:space="preserve"> PAGEREF _Toc526761320 \h </w:instrText>
+              <w:instrText xml:space="preserve"> PAGEREF _Toc526777286 \h </w:instrText>
+            </w:r>
+            <w:r>
+              <w:rPr>
+                <w:noProof/>
+                <w:webHidden/>
+              </w:rPr>
+            </w:r>
+            <w:r>
+              <w:rPr>
+                <w:noProof/>
+                <w:webHidden/>
+              </w:rPr>
+              <w:fldChar w:fldCharType="separate"/>
+            </w:r>
+            <w:r>
+              <w:rPr>
+                <w:noProof/>
+                <w:webHidden/>
+              </w:rPr>
+              <w:t>6</w:t>
+            </w:r>
+            <w:r>
+              <w:rPr>
+                <w:noProof/>
+                <w:webHidden/>
+              </w:rPr>
+              <w:fldChar w:fldCharType="end"/>
+            </w:r>
+          </w:hyperlink>
+        </w:p>
+        <w:p>
+          <w:pPr>
+            <w:pStyle w:val="Tabladeilustraciones"/>
+            <w:tabs>
+              <w:tab w:val="right" w:leader="dot" w:pos="8494"/>
+            </w:tabs>
+            <w:rPr>
+              <w:rFonts w:eastAsiaTheme="minorEastAsia"/>
+              <w:noProof/>
+              <w:lang w:eastAsia="es-ES"/>
+            </w:rPr>
+          </w:pPr>
+          <w:hyperlink w:anchor="_Toc526777287" w:history="1">
+            <w:r>
+              <w:rPr>
+                <w:rStyle w:val="Hipervnculo"/>
+                <w:noProof/>
+              </w:rPr>
+              <w:t>Figura 7. Lista de comentarios con 1 comentario.</w:t>
+            </w:r>
+            <w:r>
+              <w:rPr>
+                <w:noProof/>
+                <w:webHidden/>
+              </w:rPr>
+              <w:tab/>
+            </w:r>
+            <w:r>
+              <w:rPr>
+                <w:noProof/>
+                <w:webHidden/>
+              </w:rPr>
+              <w:fldChar w:fldCharType="begin"/>
+            </w:r>
+            <w:r>
+              <w:rPr>
+                <w:noProof/>
+                <w:webHidden/>
+              </w:rPr>
+              <w:instrText xml:space="preserve"> PAGEREF _Toc526777287 \h </w:instrText>
             </w:r>
             <w:r>
               <w:rPr>
@@ -2751,13 +2821,13 @@
               <w:lang w:eastAsia="es-ES"/>
             </w:rPr>
           </w:pPr>
-          <w:hyperlink w:anchor="_Toc526761321" w:history="1">
+          <w:hyperlink w:anchor="_Toc526777288" w:history="1">
             <w:r>
               <w:rPr>
                 <w:rStyle w:val="Hipervnculo"/>
                 <w:noProof/>
               </w:rPr>
-              <w:t>Figura 7. Entrada de comentarios</w:t>
+              <w:t>Figura 8. Entrada de comentarios</w:t>
             </w:r>
             <w:r>
               <w:rPr>
@@ -2778,7 +2848,7 @@
                 <w:noProof/>
                 <w:webHidden/>
               </w:rPr>
-              <w:instrText xml:space="preserve"> PAGEREF _Toc526761321 \h </w:instrText>
+              <w:instrText xml:space="preserve"> PAGEREF _Toc526777288 \h </w:instrText>
             </w:r>
             <w:r>
               <w:rPr>
@@ -2957,7 +3027,7 @@
       <w:pPr>
         <w:pStyle w:val="Ttulo1"/>
       </w:pPr>
-      <w:bookmarkStart w:id="1" w:name="_Toc526761290"/>
+      <w:bookmarkStart w:id="1" w:name="_Toc526777267"/>
       <w:r>
         <w:lastRenderedPageBreak/>
         <w:t>Introducción</w:t>
@@ -2996,7 +3066,7 @@
       <w:pPr>
         <w:pStyle w:val="Ttulo1"/>
       </w:pPr>
-      <w:bookmarkStart w:id="2" w:name="_Toc526761291"/>
+      <w:bookmarkStart w:id="2" w:name="_Toc526777268"/>
       <w:r>
         <w:t xml:space="preserve">Descripción de </w:t>
       </w:r>
@@ -3053,7 +3123,7 @@
       <w:pPr>
         <w:pStyle w:val="Ttulo1"/>
       </w:pPr>
-      <w:bookmarkStart w:id="3" w:name="_Toc526761292"/>
+      <w:bookmarkStart w:id="3" w:name="_Toc526777269"/>
       <w:r>
         <w:t>Acceso al sistema</w:t>
       </w:r>
@@ -3099,7 +3169,7 @@
       <w:pPr>
         <w:pStyle w:val="Ttulo1"/>
       </w:pPr>
-      <w:bookmarkStart w:id="4" w:name="_Toc526761293"/>
+      <w:bookmarkStart w:id="4" w:name="_Toc526777270"/>
       <w:proofErr w:type="spellStart"/>
       <w:r>
         <w:t>Login</w:t>
@@ -3154,7 +3224,7 @@
           <w:noProof/>
         </w:rPr>
         <w:drawing>
-          <wp:inline distT="0" distB="0" distL="0" distR="0">
+          <wp:inline distT="0" distB="0" distL="0" distR="0" wp14:anchorId="01146930" wp14:editId="0713F563">
             <wp:extent cx="6172200" cy="2054090"/>
             <wp:effectExtent l="0" t="0" r="0" b="3810"/>
             <wp:docPr id="4" name="Imagen 4" descr="https://i.gyazo.com/5defb47f62107b4732622f7253022964.png"/>
@@ -3211,17 +3281,32 @@
         <w:pStyle w:val="Descripcin"/>
         <w:jc w:val="center"/>
       </w:pPr>
-      <w:bookmarkStart w:id="5" w:name="_Toc526761315"/>
+      <w:bookmarkStart w:id="5" w:name="_Toc526777281"/>
       <w:r>
         <w:t xml:space="preserve">Figura </w:t>
       </w:r>
       <w:r>
+        <w:rPr>
+          <w:noProof/>
+        </w:rPr>
         <w:fldChar w:fldCharType="begin"/>
       </w:r>
       <w:r>
-        <w:instrText xml:space="preserve"> SEQ Figura \* ARABIC </w:instrText>
-      </w:r>
-      <w:r>
+        <w:rPr>
+          <w:noProof/>
+        </w:rPr>
+        <w:instrText xml:space="preserve"> SEQ Figura \*</w:instrText>
+      </w:r>
+      <w:r>
+        <w:rPr>
+          <w:noProof/>
+        </w:rPr>
+        <w:instrText xml:space="preserve"> ARABIC </w:instrText>
+      </w:r>
+      <w:r>
+        <w:rPr>
+          <w:noProof/>
+        </w:rPr>
         <w:fldChar w:fldCharType="separate"/>
       </w:r>
       <w:r>
@@ -3381,7 +3466,7 @@
       <w:pPr>
         <w:pStyle w:val="Ttulo1"/>
       </w:pPr>
-      <w:bookmarkStart w:id="6" w:name="_Toc526761294"/>
+      <w:bookmarkStart w:id="6" w:name="_Toc526777271"/>
       <w:r>
         <w:t>Registro</w:t>
       </w:r>
@@ -3459,7 +3544,7 @@
           <w:noProof/>
         </w:rPr>
         <w:drawing>
-          <wp:inline distT="0" distB="0" distL="0" distR="0">
+          <wp:inline distT="0" distB="0" distL="0" distR="0" wp14:anchorId="23B98B1E" wp14:editId="201ACD10">
             <wp:extent cx="5977897" cy="2276475"/>
             <wp:effectExtent l="0" t="0" r="3810" b="0"/>
             <wp:docPr id="6" name="Imagen 6" descr="https://i.gyazo.com/2094b8b407a82e351b671f4fe67b180b.png"/>
@@ -3516,17 +3601,26 @@
         <w:pStyle w:val="Descripcin"/>
         <w:jc w:val="center"/>
       </w:pPr>
-      <w:bookmarkStart w:id="7" w:name="_Toc526761316"/>
+      <w:bookmarkStart w:id="7" w:name="_Toc526777282"/>
       <w:r>
         <w:t xml:space="preserve">Figura </w:t>
       </w:r>
       <w:r>
+        <w:rPr>
+          <w:noProof/>
+        </w:rPr>
         <w:fldChar w:fldCharType="begin"/>
       </w:r>
       <w:r>
+        <w:rPr>
+          <w:noProof/>
+        </w:rPr>
         <w:instrText xml:space="preserve"> SEQ Figura \* ARABIC </w:instrText>
       </w:r>
       <w:r>
+        <w:rPr>
+          <w:noProof/>
+        </w:rPr>
         <w:fldChar w:fldCharType="separate"/>
       </w:r>
       <w:r>
@@ -3687,7 +3781,7 @@
       <w:pPr>
         <w:pStyle w:val="Ttulo1"/>
       </w:pPr>
-      <w:bookmarkStart w:id="8" w:name="_Toc526761295"/>
+      <w:bookmarkStart w:id="8" w:name="_Toc526777272"/>
       <w:r>
         <w:t>Cerrar sesión</w:t>
       </w:r>
@@ -3717,7 +3811,7 @@
       <w:pPr>
         <w:pStyle w:val="Ttulo1"/>
       </w:pPr>
-      <w:bookmarkStart w:id="9" w:name="_Toc526761296"/>
+      <w:bookmarkStart w:id="9" w:name="_Toc526777273"/>
       <w:r>
         <w:lastRenderedPageBreak/>
         <w:t>Búsqueda</w:t>
@@ -3745,7 +3839,7 @@
           <w:noProof/>
         </w:rPr>
         <w:drawing>
-          <wp:inline distT="0" distB="0" distL="0" distR="0">
+          <wp:inline distT="0" distB="0" distL="0" distR="0" wp14:anchorId="3F39A1C3" wp14:editId="20FF87DA">
             <wp:extent cx="5980394" cy="2695575"/>
             <wp:effectExtent l="0" t="0" r="1905" b="0"/>
             <wp:docPr id="2" name="Imagen 2" descr="https://i.gyazo.com/57bf7f37a1bc7d946d4e307b363fa3d8.png"/>
@@ -3799,17 +3893,26 @@
         <w:pStyle w:val="Descripcin"/>
         <w:jc w:val="center"/>
       </w:pPr>
-      <w:bookmarkStart w:id="10" w:name="_Toc526761317"/>
+      <w:bookmarkStart w:id="10" w:name="_Toc526777283"/>
       <w:r>
         <w:t xml:space="preserve">Figura </w:t>
       </w:r>
       <w:r>
+        <w:rPr>
+          <w:noProof/>
+        </w:rPr>
         <w:fldChar w:fldCharType="begin"/>
       </w:r>
       <w:r>
+        <w:rPr>
+          <w:noProof/>
+        </w:rPr>
         <w:instrText xml:space="preserve"> SEQ Figura \* ARABIC </w:instrText>
       </w:r>
       <w:r>
+        <w:rPr>
+          <w:noProof/>
+        </w:rPr>
         <w:fldChar w:fldCharType="separate"/>
       </w:r>
       <w:r>
@@ -3933,7 +4036,7 @@
           <w:noProof/>
         </w:rPr>
         <w:drawing>
-          <wp:inline distT="0" distB="0" distL="0" distR="0">
+          <wp:inline distT="0" distB="0" distL="0" distR="0" wp14:anchorId="060B7570" wp14:editId="00A508DB">
             <wp:extent cx="5839729" cy="2400300"/>
             <wp:effectExtent l="0" t="0" r="8890" b="0"/>
             <wp:docPr id="1" name="Imagen 1" descr="https://i.gyazo.com/20333239e64d9d9ec8dbc4899277f7ac.png"/>
@@ -3987,17 +4090,26 @@
         <w:pStyle w:val="Descripcin"/>
         <w:jc w:val="center"/>
       </w:pPr>
-      <w:bookmarkStart w:id="11" w:name="_Toc526761318"/>
+      <w:bookmarkStart w:id="11" w:name="_Toc526777284"/>
       <w:r>
         <w:t xml:space="preserve">Figura </w:t>
       </w:r>
       <w:r>
+        <w:rPr>
+          <w:noProof/>
+        </w:rPr>
         <w:fldChar w:fldCharType="begin"/>
       </w:r>
       <w:r>
+        <w:rPr>
+          <w:noProof/>
+        </w:rPr>
         <w:instrText xml:space="preserve"> SEQ Figura \* ARABIC </w:instrText>
       </w:r>
       <w:r>
+        <w:rPr>
+          <w:noProof/>
+        </w:rPr>
         <w:fldChar w:fldCharType="separate"/>
       </w:r>
       <w:r>
@@ -4029,7 +4141,7 @@
       <w:pPr>
         <w:pStyle w:val="Ttulo1"/>
       </w:pPr>
-      <w:bookmarkStart w:id="12" w:name="_Toc526761297"/>
+      <w:bookmarkStart w:id="12" w:name="_Toc526777274"/>
       <w:r>
         <w:lastRenderedPageBreak/>
         <w:t>Ver la ficha de información de un juego</w:t>
@@ -4061,7 +4173,7 @@
           <w:noProof/>
         </w:rPr>
         <w:drawing>
-          <wp:inline distT="0" distB="0" distL="0" distR="0">
+          <wp:inline distT="0" distB="0" distL="0" distR="0" wp14:anchorId="565171C1" wp14:editId="0D85DBCC">
             <wp:extent cx="5400040" cy="2543648"/>
             <wp:effectExtent l="0" t="0" r="0" b="9525"/>
             <wp:docPr id="3" name="Imagen 3" descr="https://i.gyazo.com/b5424dacb755f23f3dc74208421a43c0.png"/>
@@ -4115,17 +4227,32 @@
         <w:pStyle w:val="Descripcin"/>
         <w:jc w:val="center"/>
       </w:pPr>
-      <w:bookmarkStart w:id="13" w:name="_Toc526761319"/>
+      <w:bookmarkStart w:id="13" w:name="_Toc526777285"/>
       <w:r>
         <w:t xml:space="preserve">Figura </w:t>
       </w:r>
       <w:r>
+        <w:rPr>
+          <w:noProof/>
+        </w:rPr>
         <w:fldChar w:fldCharType="begin"/>
       </w:r>
       <w:r>
-        <w:instrText xml:space="preserve"> SEQ Figura \* ARABIC </w:instrText>
-      </w:r>
-      <w:r>
+        <w:rPr>
+          <w:noProof/>
+        </w:rPr>
+        <w:instrText xml:space="preserve"> SE</w:instrText>
+      </w:r>
+      <w:r>
+        <w:rPr>
+          <w:noProof/>
+        </w:rPr>
+        <w:instrText xml:space="preserve">Q Figura \* ARABIC </w:instrText>
+      </w:r>
+      <w:r>
+        <w:rPr>
+          <w:noProof/>
+        </w:rPr>
         <w:fldChar w:fldCharType="separate"/>
       </w:r>
       <w:r>
@@ -4149,7 +4276,7 @@
       <w:pPr>
         <w:pStyle w:val="Ttulo1"/>
       </w:pPr>
-      <w:bookmarkStart w:id="14" w:name="_Toc526761298"/>
+      <w:bookmarkStart w:id="14" w:name="_Toc526777275"/>
       <w:r>
         <w:t>Lista de juegos personal</w:t>
       </w:r>
@@ -4187,12 +4314,15 @@
       </w:r>
     </w:p>
     <w:p>
+      <w:pPr>
+        <w:keepNext/>
+      </w:pPr>
       <w:r>
         <w:rPr>
           <w:noProof/>
         </w:rPr>
         <w:drawing>
-          <wp:inline distT="0" distB="0" distL="0" distR="0">
+          <wp:inline distT="0" distB="0" distL="0" distR="0" wp14:anchorId="634DE884" wp14:editId="3EDDEDC4">
             <wp:extent cx="5877280" cy="2438400"/>
             <wp:effectExtent l="0" t="0" r="9525" b="0"/>
             <wp:docPr id="5" name="Imagen 5" descr="https://i.gyazo.com/ec067db1d7daf471df160ad24775dd18.png"/>
@@ -4243,13 +4373,57 @@
     </w:p>
     <w:p>
       <w:pPr>
+        <w:pStyle w:val="Descripcin"/>
+        <w:jc w:val="center"/>
+      </w:pPr>
+      <w:bookmarkStart w:id="15" w:name="_Toc526777286"/>
+      <w:r>
+        <w:t xml:space="preserve">Figura </w:t>
+      </w:r>
+      <w:r>
+        <w:rPr>
+          <w:noProof/>
+        </w:rPr>
+        <w:fldChar w:fldCharType="begin"/>
+      </w:r>
+      <w:r>
+        <w:rPr>
+          <w:noProof/>
+        </w:rPr>
+        <w:instrText xml:space="preserve"> SEQ Figura \* ARABIC </w:instrText>
+      </w:r>
+      <w:r>
+        <w:rPr>
+          <w:noProof/>
+        </w:rPr>
+        <w:fldChar w:fldCharType="separate"/>
+      </w:r>
+      <w:r>
+        <w:rPr>
+          <w:noProof/>
+        </w:rPr>
+        <w:t>6</w:t>
+      </w:r>
+      <w:r>
+        <w:rPr>
+          <w:noProof/>
+        </w:rPr>
+        <w:fldChar w:fldCharType="end"/>
+      </w:r>
+      <w:r>
+        <w:t>. Lista de juegos de un usuario.</w:t>
+      </w:r>
+      <w:bookmarkEnd w:id="15"/>
+    </w:p>
+    <w:p>
+      <w:pPr>
         <w:pStyle w:val="Ttulo2"/>
       </w:pPr>
-      <w:bookmarkStart w:id="15" w:name="_Toc526761299"/>
+      <w:bookmarkStart w:id="16" w:name="_Toc526777276"/>
       <w:r>
         <w:t>Acceder a la lista de juegos personal</w:t>
       </w:r>
-      <w:bookmarkEnd w:id="15"/>
+      <w:bookmarkEnd w:id="16"/>
     </w:p>
     <w:p>
       <w:r>
@@ -4269,12 +4443,12 @@
       <w:pPr>
         <w:pStyle w:val="Ttulo2"/>
       </w:pPr>
-      <w:bookmarkStart w:id="16" w:name="_Toc526761300"/>
+      <w:bookmarkStart w:id="17" w:name="_Toc526777277"/>
       <w:r>
         <w:lastRenderedPageBreak/>
         <w:t>Añadir o eliminar juegos de la lista personal</w:t>
       </w:r>
-      <w:bookmarkEnd w:id="16"/>
+      <w:bookmarkEnd w:id="17"/>
     </w:p>
     <w:p>
       <w:r>
@@ -4331,11 +4505,11 @@
       <w:pPr>
         <w:pStyle w:val="Ttulo1"/>
       </w:pPr>
-      <w:bookmarkStart w:id="17" w:name="_Toc526761301"/>
+      <w:bookmarkStart w:id="18" w:name="_Toc526777278"/>
       <w:r>
         <w:t>Comentarios</w:t>
       </w:r>
-      <w:bookmarkEnd w:id="17"/>
+      <w:bookmarkEnd w:id="18"/>
     </w:p>
     <w:p>
       <w:r>
@@ -4349,11 +4523,11 @@
       <w:pPr>
         <w:pStyle w:val="Ttulo2"/>
       </w:pPr>
-      <w:bookmarkStart w:id="18" w:name="_Toc526761302"/>
+      <w:bookmarkStart w:id="19" w:name="_Toc526777279"/>
       <w:r>
         <w:t>Ver comentarios</w:t>
       </w:r>
-      <w:bookmarkEnd w:id="18"/>
+      <w:bookmarkEnd w:id="19"/>
     </w:p>
     <w:p>
       <w:r>
@@ -4375,7 +4549,7 @@
           <w:noProof/>
         </w:rPr>
         <w:drawing>
-          <wp:inline distT="0" distB="0" distL="0" distR="0" wp14:anchorId="35DF2F9D" wp14:editId="1DBEED8D">
+          <wp:inline distT="0" distB="0" distL="0" distR="0" wp14:anchorId="62F73B90" wp14:editId="41B4E877">
             <wp:extent cx="5619750" cy="2028430"/>
             <wp:effectExtent l="0" t="0" r="0" b="0"/>
             <wp:docPr id="11" name="Imagen 11"/>
@@ -4423,24 +4597,33 @@
         <w:pStyle w:val="Descripcin"/>
         <w:jc w:val="center"/>
       </w:pPr>
-      <w:bookmarkStart w:id="19" w:name="_Toc526761320"/>
+      <w:bookmarkStart w:id="20" w:name="_Toc526777287"/>
       <w:r>
         <w:t xml:space="preserve">Figura </w:t>
       </w:r>
       <w:r>
+        <w:rPr>
+          <w:noProof/>
+        </w:rPr>
         <w:fldChar w:fldCharType="begin"/>
       </w:r>
       <w:r>
+        <w:rPr>
+          <w:noProof/>
+        </w:rPr>
         <w:instrText xml:space="preserve"> SEQ Figura \* ARABIC </w:instrText>
       </w:r>
       <w:r>
+        <w:rPr>
+          <w:noProof/>
+        </w:rPr>
         <w:fldChar w:fldCharType="separate"/>
       </w:r>
       <w:r>
         <w:rPr>
           <w:noProof/>
         </w:rPr>
-        <w:t>6</w:t>
+        <w:t>7</w:t>
       </w:r>
       <w:r>
         <w:rPr>
@@ -4451,18 +4634,18 @@
       <w:r>
         <w:t>. Lista de comentarios con 1 comentario.</w:t>
       </w:r>
-      <w:bookmarkEnd w:id="19"/>
+      <w:bookmarkEnd w:id="20"/>
     </w:p>
     <w:p/>
     <w:p>
       <w:pPr>
         <w:pStyle w:val="Ttulo2"/>
       </w:pPr>
-      <w:bookmarkStart w:id="20" w:name="_Toc526761303"/>
+      <w:bookmarkStart w:id="21" w:name="_Toc526777280"/>
       <w:r>
         <w:t>Crear comentarios</w:t>
       </w:r>
-      <w:bookmarkEnd w:id="20"/>
+      <w:bookmarkEnd w:id="21"/>
     </w:p>
     <w:p>
       <w:r>
@@ -4487,7 +4670,7 @@
           <w:noProof/>
         </w:rPr>
         <w:drawing>
-          <wp:inline distT="0" distB="0" distL="0" distR="0" wp14:anchorId="2F4C2751" wp14:editId="3E10A1CA">
+          <wp:inline distT="0" distB="0" distL="0" distR="0" wp14:anchorId="5446FF50" wp14:editId="42BD70FC">
             <wp:extent cx="5621655" cy="1295378"/>
             <wp:effectExtent l="0" t="0" r="0" b="635"/>
             <wp:docPr id="10" name="Imagen 10"/>
@@ -4535,24 +4718,33 @@
         <w:pStyle w:val="Descripcin"/>
         <w:jc w:val="center"/>
       </w:pPr>
-      <w:bookmarkStart w:id="21" w:name="_Toc526761321"/>
+      <w:bookmarkStart w:id="22" w:name="_Toc526777288"/>
       <w:r>
         <w:t xml:space="preserve">Figura </w:t>
       </w:r>
       <w:r>
+        <w:rPr>
+          <w:noProof/>
+        </w:rPr>
         <w:fldChar w:fldCharType="begin"/>
       </w:r>
       <w:r>
+        <w:rPr>
+          <w:noProof/>
+        </w:rPr>
         <w:instrText xml:space="preserve"> SEQ Figura \* ARABIC </w:instrText>
       </w:r>
       <w:r>
+        <w:rPr>
+          <w:noProof/>
+        </w:rPr>
         <w:fldChar w:fldCharType="separate"/>
       </w:r>
       <w:r>
         <w:rPr>
           <w:noProof/>
         </w:rPr>
-        <w:t>7</w:t>
+        <w:t>8</w:t>
       </w:r>
       <w:r>
         <w:rPr>
@@ -4563,7 +4755,7 @@
       <w:r>
         <w:t>. Entrada de comentarios</w:t>
       </w:r>
-      <w:bookmarkEnd w:id="21"/>
+      <w:bookmarkEnd w:id="22"/>
     </w:p>
     <w:p>
       <w:r>
@@ -6180,7 +6372,7 @@
 </file>
 
 <file path=customXml/itemProps1.xml><?xml version="1.0" encoding="utf-8"?>
-<ds:datastoreItem xmlns:ds="http://schemas.openxmlformats.org/officeDocument/2006/customXml" ds:itemID="{7429CB81-A1EB-41EA-8F54-D7879D0AF5BD}">
+<ds:datastoreItem xmlns:ds="http://schemas.openxmlformats.org/officeDocument/2006/customXml" ds:itemID="{8798EB31-398D-4192-BC71-EAA55CA707A2}">
   <ds:schemaRefs>
     <ds:schemaRef ds:uri="http://schemas.openxmlformats.org/officeDocument/2006/bibliography"/>
   </ds:schemaRefs>
